--- a/02VanHorn_BusinessCase.docx
+++ b/02VanHorn_BusinessCase.docx
@@ -2700,7 +2700,7 @@
                 <w:sz w:val="18"/>
                 <w:shd w:fill="auto" w:val="clear"/>
               </w:rPr>
-              <w:t xml:space="preserve">Zack Nikkel, Project Manager</w:t>
+              <w:t xml:space="preserve">Zach Nikkel, Project Manager</w:t>
             </w:r>
           </w:p>
         </w:tc>
